--- a/Petunjuk singkat.docx
+++ b/Petunjuk singkat.docx
@@ -151,10 +151,7 @@
           </w:tcPr>
           <w:p>
             <w:r>
-              <w:t>Controller ada di dalam area</w:t>
-            </w:r>
-            <w:r>
-              <w:t>s</w:t>
+              <w:t>Controller ada di dalam areas</w:t>
             </w:r>
           </w:p>
         </w:tc>
@@ -196,10 +193,7 @@
           </w:tcPr>
           <w:p>
             <w:r>
-              <w:t>View  ada di dalam area</w:t>
-            </w:r>
-            <w:r>
-              <w:t>s</w:t>
+              <w:t>View  ada di dalam areas</w:t>
             </w:r>
           </w:p>
         </w:tc>
@@ -222,10 +216,7 @@
               <w:spacing w:after="160" w:line="259" w:lineRule="auto"/>
             </w:pPr>
             <w:r>
-              <w:t>Laporan =</w:t>
-            </w:r>
-            <w:r>
-              <w:t>&gt;</w:t>
+              <w:t>Laporan =&gt;</w:t>
             </w:r>
           </w:p>
         </w:tc>
@@ -364,6 +355,9 @@
             <w:r>
               <w:t>Datatables</w:t>
             </w:r>
+            <w:r>
+              <w:t xml:space="preserve"> dan alert</w:t>
+            </w:r>
           </w:p>
         </w:tc>
         <w:tc>
@@ -400,7 +394,7 @@
           </w:tcPr>
           <w:p>
             <w:r>
-              <w:t>Alert</w:t>
+              <w:t>ViewModel</w:t>
             </w:r>
           </w:p>
         </w:tc>
@@ -418,6 +412,16 @@
                 <w:shd w:val="clear" w:color="auto" w:fill="FFFFFF"/>
               </w:rPr>
             </w:pPr>
+            <w:r>
+              <w:rPr>
+                <w:rFonts w:ascii="Tahoma" w:hAnsi="Tahoma" w:cs="Tahoma"/>
+                <w:color w:val="000000"/>
+                <w:sz w:val="20"/>
+                <w:szCs w:val="20"/>
+                <w:shd w:val="clear" w:color="auto" w:fill="FFFFFF"/>
+              </w:rPr>
+              <w:t>Gunakan untuk membuat model baru yang diperlukan,tanpa mengganggu Models</w:t>
+            </w:r>
           </w:p>
         </w:tc>
       </w:tr>
